--- a/PDToolDocs/docs_original/PDTool Module - Privilege.docx
+++ b/PDToolDocs/docs_original/PDTool Module - Privilege.docx
@@ -1418,7 +1418,25 @@
                 <w:szCs w:val="16"/>
                 <w:lang w:val="en-GB"/>
               </w:rPr>
-              <w:t>” for CIS 7.0.  Updated docs to Cisco format.</w:t>
+              <w:t xml:space="preserve">” for CIS </w:t>
+            </w:r>
+            <w:bookmarkStart w:id="1" w:name="_GoBack"/>
+            <w:r>
+              <w:rPr>
+                <w:sz w:val="16"/>
+                <w:szCs w:val="16"/>
+                <w:lang w:val="en-GB"/>
+              </w:rPr>
+              <w:t>7.0</w:t>
+            </w:r>
+            <w:bookmarkEnd w:id="1"/>
+            <w:r>
+              <w:rPr>
+                <w:sz w:val="16"/>
+                <w:szCs w:val="16"/>
+                <w:lang w:val="en-GB"/>
+              </w:rPr>
+              <w:t>.  Updated docs to Cisco format.</w:t>
             </w:r>
           </w:p>
         </w:tc>
@@ -1660,6 +1678,134 @@
           </w:p>
         </w:tc>
       </w:tr>
+      <w:tr>
+        <w:tc>
+          <w:tcPr>
+            <w:tcW w:w="2340" w:type="dxa"/>
+            <w:tcBorders>
+              <w:top w:val="single" w:sz="4" w:space="0" w:color="auto"/>
+              <w:left w:val="single" w:sz="4" w:space="0" w:color="auto"/>
+              <w:bottom w:val="single" w:sz="4" w:space="0" w:color="auto"/>
+              <w:right w:val="single" w:sz="4" w:space="0" w:color="auto"/>
+            </w:tcBorders>
+            <w:shd w:val="clear" w:color="auto" w:fill="auto"/>
+          </w:tcPr>
+          <w:p>
+            <w:pPr>
+              <w:pStyle w:val="Abstract"/>
+              <w:spacing w:before="60" w:after="60" w:line="240" w:lineRule="auto"/>
+              <w:ind w:left="0"/>
+              <w:rPr>
+                <w:sz w:val="16"/>
+                <w:szCs w:val="16"/>
+              </w:rPr>
+            </w:pPr>
+            <w:bookmarkStart w:id="2" w:name="_Hlk54120281"/>
+            <w:r>
+              <w:rPr>
+                <w:sz w:val="16"/>
+                <w:szCs w:val="16"/>
+              </w:rPr>
+              <w:t>5.1</w:t>
+            </w:r>
+          </w:p>
+        </w:tc>
+        <w:tc>
+          <w:tcPr>
+            <w:tcW w:w="1620" w:type="dxa"/>
+            <w:tcBorders>
+              <w:top w:val="single" w:sz="4" w:space="0" w:color="auto"/>
+              <w:left w:val="single" w:sz="4" w:space="0" w:color="auto"/>
+              <w:bottom w:val="single" w:sz="4" w:space="0" w:color="auto"/>
+              <w:right w:val="single" w:sz="4" w:space="0" w:color="auto"/>
+            </w:tcBorders>
+            <w:shd w:val="clear" w:color="auto" w:fill="auto"/>
+          </w:tcPr>
+          <w:p>
+            <w:pPr>
+              <w:pStyle w:val="Abstract"/>
+              <w:spacing w:before="60" w:after="60" w:line="240" w:lineRule="auto"/>
+              <w:ind w:left="0"/>
+              <w:rPr>
+                <w:sz w:val="16"/>
+                <w:szCs w:val="16"/>
+              </w:rPr>
+            </w:pPr>
+            <w:r>
+              <w:rPr>
+                <w:sz w:val="16"/>
+                <w:szCs w:val="16"/>
+              </w:rPr>
+              <w:t>10/20/2020</w:t>
+            </w:r>
+          </w:p>
+        </w:tc>
+        <w:tc>
+          <w:tcPr>
+            <w:tcW w:w="1800" w:type="dxa"/>
+            <w:tcBorders>
+              <w:top w:val="single" w:sz="4" w:space="0" w:color="auto"/>
+              <w:left w:val="single" w:sz="4" w:space="0" w:color="auto"/>
+              <w:bottom w:val="single" w:sz="4" w:space="0" w:color="auto"/>
+              <w:right w:val="single" w:sz="4" w:space="0" w:color="auto"/>
+            </w:tcBorders>
+            <w:shd w:val="clear" w:color="auto" w:fill="auto"/>
+          </w:tcPr>
+          <w:p>
+            <w:pPr>
+              <w:pStyle w:val="Abstract"/>
+              <w:spacing w:before="60" w:after="60" w:line="240" w:lineRule="auto"/>
+              <w:ind w:left="0"/>
+              <w:rPr>
+                <w:sz w:val="16"/>
+                <w:szCs w:val="16"/>
+                <w:lang w:val="en-GB"/>
+              </w:rPr>
+            </w:pPr>
+            <w:r>
+              <w:rPr>
+                <w:sz w:val="16"/>
+                <w:szCs w:val="16"/>
+                <w:lang w:val="en-GB"/>
+              </w:rPr>
+              <w:t>Mike Tinius</w:t>
+            </w:r>
+          </w:p>
+        </w:tc>
+        <w:tc>
+          <w:tcPr>
+            <w:tcW w:w="3888" w:type="dxa"/>
+            <w:tcBorders>
+              <w:top w:val="single" w:sz="4" w:space="0" w:color="auto"/>
+              <w:left w:val="single" w:sz="4" w:space="0" w:color="auto"/>
+              <w:bottom w:val="single" w:sz="4" w:space="0" w:color="auto"/>
+              <w:right w:val="single" w:sz="4" w:space="0" w:color="auto"/>
+            </w:tcBorders>
+            <w:shd w:val="clear" w:color="auto" w:fill="auto"/>
+          </w:tcPr>
+          <w:p>
+            <w:pPr>
+              <w:pStyle w:val="Abstract"/>
+              <w:spacing w:before="60" w:after="60" w:line="240" w:lineRule="auto"/>
+              <w:ind w:left="0"/>
+              <w:rPr>
+                <w:sz w:val="16"/>
+                <w:szCs w:val="16"/>
+                <w:lang w:val="en-GB"/>
+              </w:rPr>
+            </w:pPr>
+            <w:r>
+              <w:rPr>
+                <w:sz w:val="16"/>
+                <w:szCs w:val="16"/>
+                <w:lang w:val="en-GB"/>
+              </w:rPr>
+              <w:t>Updated documentation</w:t>
+            </w:r>
+          </w:p>
+        </w:tc>
+      </w:tr>
+      <w:bookmarkEnd w:id="2"/>
     </w:tbl>
     <w:p>
       <w:pPr>
@@ -1967,8 +2113,6 @@
               </w:rPr>
               <w:t>8</w:t>
             </w:r>
-            <w:bookmarkStart w:id="1" w:name="_GoBack"/>
-            <w:bookmarkEnd w:id="1"/>
             <w:r>
               <w:rPr>
                 <w:szCs w:val="20"/>
@@ -2041,7 +2185,7 @@
         </w:rPr>
         <w:fldChar w:fldCharType="separate"/>
       </w:r>
-      <w:hyperlink w:anchor="_Toc49316122" w:history="1">
+      <w:hyperlink w:anchor="_Toc54121335" w:history="1">
         <w:r>
           <w:rPr>
             <w:rStyle w:val="Hyperlink"/>
@@ -2080,7 +2224,7 @@
           <w:rPr>
             <w:webHidden/>
           </w:rPr>
-          <w:instrText xml:space="preserve"> PAGEREF _Toc49316122 \h </w:instrText>
+          <w:instrText xml:space="preserve"> PAGEREF _Toc54121335 \h </w:instrText>
         </w:r>
         <w:r>
           <w:rPr>
@@ -2116,7 +2260,7 @@
           <w:szCs w:val="22"/>
         </w:rPr>
       </w:pPr>
-      <w:hyperlink w:anchor="_Toc49316123" w:history="1">
+      <w:hyperlink w:anchor="_Toc54121336" w:history="1">
         <w:r>
           <w:rPr>
             <w:rStyle w:val="Hyperlink"/>
@@ -2139,7 +2283,7 @@
           <w:rPr>
             <w:webHidden/>
           </w:rPr>
-          <w:instrText xml:space="preserve"> PAGEREF _Toc49316123 \h </w:instrText>
+          <w:instrText xml:space="preserve"> PAGEREF _Toc54121336 \h </w:instrText>
         </w:r>
         <w:r>
           <w:rPr>
@@ -2175,7 +2319,7 @@
           <w:szCs w:val="22"/>
         </w:rPr>
       </w:pPr>
-      <w:hyperlink w:anchor="_Toc49316124" w:history="1">
+      <w:hyperlink w:anchor="_Toc54121337" w:history="1">
         <w:r>
           <w:rPr>
             <w:rStyle w:val="Hyperlink"/>
@@ -2198,7 +2342,7 @@
           <w:rPr>
             <w:webHidden/>
           </w:rPr>
-          <w:instrText xml:space="preserve"> PAGEREF _Toc49316124 \h </w:instrText>
+          <w:instrText xml:space="preserve"> PAGEREF _Toc54121337 \h </w:instrText>
         </w:r>
         <w:r>
           <w:rPr>
@@ -2234,7 +2378,7 @@
           <w:szCs w:val="22"/>
         </w:rPr>
       </w:pPr>
-      <w:hyperlink w:anchor="_Toc49316125" w:history="1">
+      <w:hyperlink w:anchor="_Toc54121338" w:history="1">
         <w:r>
           <w:rPr>
             <w:rStyle w:val="Hyperlink"/>
@@ -2257,7 +2401,7 @@
           <w:rPr>
             <w:webHidden/>
           </w:rPr>
-          <w:instrText xml:space="preserve"> PAGEREF _Toc49316125 \h </w:instrText>
+          <w:instrText xml:space="preserve"> PAGEREF _Toc54121338 \h </w:instrText>
         </w:r>
         <w:r>
           <w:rPr>
@@ -2295,7 +2439,7 @@
           <w:szCs w:val="22"/>
         </w:rPr>
       </w:pPr>
-      <w:hyperlink w:anchor="_Toc49316126" w:history="1">
+      <w:hyperlink w:anchor="_Toc54121339" w:history="1">
         <w:r>
           <w:rPr>
             <w:rStyle w:val="Hyperlink"/>
@@ -2334,7 +2478,7 @@
           <w:rPr>
             <w:webHidden/>
           </w:rPr>
-          <w:instrText xml:space="preserve"> PAGEREF _Toc49316126 \h </w:instrText>
+          <w:instrText xml:space="preserve"> PAGEREF _Toc54121339 \h </w:instrText>
         </w:r>
         <w:r>
           <w:rPr>
@@ -2370,7 +2514,7 @@
           <w:szCs w:val="22"/>
         </w:rPr>
       </w:pPr>
-      <w:hyperlink w:anchor="_Toc49316127" w:history="1">
+      <w:hyperlink w:anchor="_Toc54121340" w:history="1">
         <w:r>
           <w:rPr>
             <w:rStyle w:val="Hyperlink"/>
@@ -2393,7 +2537,7 @@
           <w:rPr>
             <w:webHidden/>
           </w:rPr>
-          <w:instrText xml:space="preserve"> PAGEREF _Toc49316127 \h </w:instrText>
+          <w:instrText xml:space="preserve"> PAGEREF _Toc54121340 \h </w:instrText>
         </w:r>
         <w:r>
           <w:rPr>
@@ -2429,7 +2573,7 @@
           <w:szCs w:val="22"/>
         </w:rPr>
       </w:pPr>
-      <w:hyperlink w:anchor="_Toc49316128" w:history="1">
+      <w:hyperlink w:anchor="_Toc54121341" w:history="1">
         <w:r>
           <w:rPr>
             <w:rStyle w:val="Hyperlink"/>
@@ -2466,7 +2610,7 @@
           <w:rPr>
             <w:webHidden/>
           </w:rPr>
-          <w:instrText xml:space="preserve"> PAGEREF _Toc49316128 \h </w:instrText>
+          <w:instrText xml:space="preserve"> PAGEREF _Toc54121341 \h </w:instrText>
         </w:r>
         <w:r>
           <w:rPr>
@@ -2502,7 +2646,7 @@
           <w:szCs w:val="22"/>
         </w:rPr>
       </w:pPr>
-      <w:hyperlink w:anchor="_Toc49316129" w:history="1">
+      <w:hyperlink w:anchor="_Toc54121342" w:history="1">
         <w:r>
           <w:rPr>
             <w:rStyle w:val="Hyperlink"/>
@@ -2539,7 +2683,7 @@
           <w:rPr>
             <w:webHidden/>
           </w:rPr>
-          <w:instrText xml:space="preserve"> PAGEREF _Toc49316129 \h </w:instrText>
+          <w:instrText xml:space="preserve"> PAGEREF _Toc54121342 \h </w:instrText>
         </w:r>
         <w:r>
           <w:rPr>
@@ -2577,7 +2721,7 @@
           <w:szCs w:val="22"/>
         </w:rPr>
       </w:pPr>
-      <w:hyperlink w:anchor="_Toc49316130" w:history="1">
+      <w:hyperlink w:anchor="_Toc54121343" w:history="1">
         <w:r>
           <w:rPr>
             <w:rStyle w:val="Hyperlink"/>
@@ -2616,7 +2760,7 @@
           <w:rPr>
             <w:webHidden/>
           </w:rPr>
-          <w:instrText xml:space="preserve"> PAGEREF _Toc49316130 \h </w:instrText>
+          <w:instrText xml:space="preserve"> PAGEREF _Toc54121343 \h </w:instrText>
         </w:r>
         <w:r>
           <w:rPr>
@@ -2652,7 +2796,7 @@
           <w:szCs w:val="22"/>
         </w:rPr>
       </w:pPr>
-      <w:hyperlink w:anchor="_Toc49316131" w:history="1">
+      <w:hyperlink w:anchor="_Toc54121344" w:history="1">
         <w:r>
           <w:rPr>
             <w:rStyle w:val="Hyperlink"/>
@@ -2675,7 +2819,7 @@
           <w:rPr>
             <w:webHidden/>
           </w:rPr>
-          <w:instrText xml:space="preserve"> PAGEREF _Toc49316131 \h </w:instrText>
+          <w:instrText xml:space="preserve"> PAGEREF _Toc54121344 \h </w:instrText>
         </w:r>
         <w:r>
           <w:rPr>
@@ -2711,7 +2855,7 @@
           <w:szCs w:val="22"/>
         </w:rPr>
       </w:pPr>
-      <w:hyperlink w:anchor="_Toc49316132" w:history="1">
+      <w:hyperlink w:anchor="_Toc54121345" w:history="1">
         <w:r>
           <w:rPr>
             <w:rStyle w:val="Hyperlink"/>
@@ -2734,7 +2878,7 @@
           <w:rPr>
             <w:webHidden/>
           </w:rPr>
-          <w:instrText xml:space="preserve"> PAGEREF _Toc49316132 \h </w:instrText>
+          <w:instrText xml:space="preserve"> PAGEREF _Toc54121345 \h </w:instrText>
         </w:r>
         <w:r>
           <w:rPr>
@@ -2770,7 +2914,7 @@
           <w:szCs w:val="22"/>
         </w:rPr>
       </w:pPr>
-      <w:hyperlink w:anchor="_Toc49316133" w:history="1">
+      <w:hyperlink w:anchor="_Toc54121346" w:history="1">
         <w:r>
           <w:rPr>
             <w:rStyle w:val="Hyperlink"/>
@@ -2793,7 +2937,7 @@
           <w:rPr>
             <w:webHidden/>
           </w:rPr>
-          <w:instrText xml:space="preserve"> PAGEREF _Toc49316133 \h </w:instrText>
+          <w:instrText xml:space="preserve"> PAGEREF _Toc54121346 \h </w:instrText>
         </w:r>
         <w:r>
           <w:rPr>
@@ -2829,7 +2973,7 @@
           <w:szCs w:val="22"/>
         </w:rPr>
       </w:pPr>
-      <w:hyperlink w:anchor="_Toc49316134" w:history="1">
+      <w:hyperlink w:anchor="_Toc54121347" w:history="1">
         <w:r>
           <w:rPr>
             <w:rStyle w:val="Hyperlink"/>
@@ -2852,7 +2996,7 @@
           <w:rPr>
             <w:webHidden/>
           </w:rPr>
-          <w:instrText xml:space="preserve"> PAGEREF _Toc49316134 \h </w:instrText>
+          <w:instrText xml:space="preserve"> PAGEREF _Toc54121347 \h </w:instrText>
         </w:r>
         <w:r>
           <w:rPr>
@@ -2890,7 +3034,7 @@
           <w:szCs w:val="22"/>
         </w:rPr>
       </w:pPr>
-      <w:hyperlink w:anchor="_Toc49316135" w:history="1">
+      <w:hyperlink w:anchor="_Toc54121348" w:history="1">
         <w:r>
           <w:rPr>
             <w:rStyle w:val="Hyperlink"/>
@@ -2929,7 +3073,7 @@
           <w:rPr>
             <w:webHidden/>
           </w:rPr>
-          <w:instrText xml:space="preserve"> PAGEREF _Toc49316135 \h </w:instrText>
+          <w:instrText xml:space="preserve"> PAGEREF _Toc54121348 \h </w:instrText>
         </w:r>
         <w:r>
           <w:rPr>
@@ -2965,7 +3109,7 @@
           <w:szCs w:val="22"/>
         </w:rPr>
       </w:pPr>
-      <w:hyperlink w:anchor="_Toc49316136" w:history="1">
+      <w:hyperlink w:anchor="_Toc54121349" w:history="1">
         <w:r>
           <w:rPr>
             <w:rStyle w:val="Hyperlink"/>
@@ -2988,7 +3132,7 @@
           <w:rPr>
             <w:webHidden/>
           </w:rPr>
-          <w:instrText xml:space="preserve"> PAGEREF _Toc49316136 \h </w:instrText>
+          <w:instrText xml:space="preserve"> PAGEREF _Toc54121349 \h </w:instrText>
         </w:r>
         <w:r>
           <w:rPr>
@@ -3024,7 +3168,7 @@
           <w:szCs w:val="22"/>
         </w:rPr>
       </w:pPr>
-      <w:hyperlink w:anchor="_Toc49316137" w:history="1">
+      <w:hyperlink w:anchor="_Toc54121350" w:history="1">
         <w:r>
           <w:rPr>
             <w:rStyle w:val="Hyperlink"/>
@@ -3047,7 +3191,7 @@
           <w:rPr>
             <w:webHidden/>
           </w:rPr>
-          <w:instrText xml:space="preserve"> PAGEREF _Toc49316137 \h </w:instrText>
+          <w:instrText xml:space="preserve"> PAGEREF _Toc54121350 \h </w:instrText>
         </w:r>
         <w:r>
           <w:rPr>
@@ -3083,7 +3227,7 @@
           <w:szCs w:val="22"/>
         </w:rPr>
       </w:pPr>
-      <w:hyperlink w:anchor="_Toc49316138" w:history="1">
+      <w:hyperlink w:anchor="_Toc54121351" w:history="1">
         <w:r>
           <w:rPr>
             <w:rStyle w:val="Hyperlink"/>
@@ -3106,7 +3250,7 @@
           <w:rPr>
             <w:webHidden/>
           </w:rPr>
-          <w:instrText xml:space="preserve"> PAGEREF _Toc49316138 \h </w:instrText>
+          <w:instrText xml:space="preserve"> PAGEREF _Toc54121351 \h </w:instrText>
         </w:r>
         <w:r>
           <w:rPr>
@@ -3144,7 +3288,7 @@
           <w:szCs w:val="22"/>
         </w:rPr>
       </w:pPr>
-      <w:hyperlink w:anchor="_Toc49316139" w:history="1">
+      <w:hyperlink w:anchor="_Toc54121352" w:history="1">
         <w:r>
           <w:rPr>
             <w:rStyle w:val="Hyperlink"/>
@@ -3183,7 +3327,7 @@
           <w:rPr>
             <w:webHidden/>
           </w:rPr>
-          <w:instrText xml:space="preserve"> PAGEREF _Toc49316139 \h </w:instrText>
+          <w:instrText xml:space="preserve"> PAGEREF _Toc54121352 \h </w:instrText>
         </w:r>
         <w:r>
           <w:rPr>
@@ -3219,7 +3363,7 @@
           <w:szCs w:val="22"/>
         </w:rPr>
       </w:pPr>
-      <w:hyperlink w:anchor="_Toc49316140" w:history="1">
+      <w:hyperlink w:anchor="_Toc54121353" w:history="1">
         <w:r>
           <w:rPr>
             <w:rStyle w:val="Hyperlink"/>
@@ -3242,7 +3386,7 @@
           <w:rPr>
             <w:webHidden/>
           </w:rPr>
-          <w:instrText xml:space="preserve"> PAGEREF _Toc49316140 \h </w:instrText>
+          <w:instrText xml:space="preserve"> PAGEREF _Toc54121353 \h </w:instrText>
         </w:r>
         <w:r>
           <w:rPr>
@@ -3278,7 +3422,7 @@
           <w:szCs w:val="22"/>
         </w:rPr>
       </w:pPr>
-      <w:hyperlink w:anchor="_Toc49316141" w:history="1">
+      <w:hyperlink w:anchor="_Toc54121354" w:history="1">
         <w:r>
           <w:rPr>
             <w:rStyle w:val="Hyperlink"/>
@@ -3301,7 +3445,7 @@
           <w:rPr>
             <w:webHidden/>
           </w:rPr>
-          <w:instrText xml:space="preserve"> PAGEREF _Toc49316141 \h </w:instrText>
+          <w:instrText xml:space="preserve"> PAGEREF _Toc54121354 \h </w:instrText>
         </w:r>
         <w:r>
           <w:rPr>
@@ -3339,7 +3483,7 @@
           <w:szCs w:val="22"/>
         </w:rPr>
       </w:pPr>
-      <w:hyperlink w:anchor="_Toc49316142" w:history="1">
+      <w:hyperlink w:anchor="_Toc54121355" w:history="1">
         <w:r>
           <w:rPr>
             <w:rStyle w:val="Hyperlink"/>
@@ -3378,7 +3522,7 @@
           <w:rPr>
             <w:webHidden/>
           </w:rPr>
-          <w:instrText xml:space="preserve"> PAGEREF _Toc49316142 \h </w:instrText>
+          <w:instrText xml:space="preserve"> PAGEREF _Toc54121355 \h </w:instrText>
         </w:r>
         <w:r>
           <w:rPr>
@@ -3416,7 +3560,7 @@
           <w:szCs w:val="22"/>
         </w:rPr>
       </w:pPr>
-      <w:hyperlink w:anchor="_Toc49316143" w:history="1">
+      <w:hyperlink w:anchor="_Toc54121356" w:history="1">
         <w:r>
           <w:rPr>
             <w:rStyle w:val="Hyperlink"/>
@@ -3455,7 +3599,7 @@
           <w:rPr>
             <w:webHidden/>
           </w:rPr>
-          <w:instrText xml:space="preserve"> PAGEREF _Toc49316143 \h </w:instrText>
+          <w:instrText xml:space="preserve"> PAGEREF _Toc54121356 \h </w:instrText>
         </w:r>
         <w:r>
           <w:rPr>
@@ -3491,7 +3635,7 @@
           <w:szCs w:val="22"/>
         </w:rPr>
       </w:pPr>
-      <w:hyperlink w:anchor="_Toc49316144" w:history="1">
+      <w:hyperlink w:anchor="_Toc54121357" w:history="1">
         <w:r>
           <w:rPr>
             <w:rStyle w:val="Hyperlink"/>
@@ -3514,7 +3658,7 @@
           <w:rPr>
             <w:webHidden/>
           </w:rPr>
-          <w:instrText xml:space="preserve"> PAGEREF _Toc49316144 \h </w:instrText>
+          <w:instrText xml:space="preserve"> PAGEREF _Toc54121357 \h </w:instrText>
         </w:r>
         <w:r>
           <w:rPr>
@@ -3550,7 +3694,7 @@
           <w:szCs w:val="22"/>
         </w:rPr>
       </w:pPr>
-      <w:hyperlink w:anchor="_Toc49316145" w:history="1">
+      <w:hyperlink w:anchor="_Toc54121358" w:history="1">
         <w:r>
           <w:rPr>
             <w:rStyle w:val="Hyperlink"/>
@@ -3573,7 +3717,7 @@
           <w:rPr>
             <w:webHidden/>
           </w:rPr>
-          <w:instrText xml:space="preserve"> PAGEREF _Toc49316145 \h </w:instrText>
+          <w:instrText xml:space="preserve"> PAGEREF _Toc54121358 \h </w:instrText>
         </w:r>
         <w:r>
           <w:rPr>
@@ -3618,12 +3762,12 @@
       <w:pPr>
         <w:pStyle w:val="Heading1Numbered"/>
       </w:pPr>
-      <w:bookmarkStart w:id="2" w:name="_Toc49316122"/>
+      <w:bookmarkStart w:id="3" w:name="_Toc54121335"/>
       <w:r>
         <w:lastRenderedPageBreak/>
         <w:t>Introduction</w:t>
       </w:r>
-      <w:bookmarkEnd w:id="2"/>
+      <w:bookmarkEnd w:id="3"/>
     </w:p>
     <w:p>
       <w:pPr>
@@ -3632,18 +3776,18 @@
           <w:color w:val="1F497D"/>
         </w:rPr>
       </w:pPr>
-      <w:bookmarkStart w:id="3" w:name="_Toc404006680"/>
-      <w:bookmarkStart w:id="4" w:name="_Toc430705424"/>
-      <w:bookmarkStart w:id="5" w:name="_Toc49316123"/>
+      <w:bookmarkStart w:id="4" w:name="_Toc404006680"/>
+      <w:bookmarkStart w:id="5" w:name="_Toc430705424"/>
+      <w:bookmarkStart w:id="6" w:name="_Toc54121336"/>
       <w:r>
         <w:rPr>
           <w:color w:val="1F497D"/>
         </w:rPr>
         <w:t>Purpose</w:t>
       </w:r>
-      <w:bookmarkEnd w:id="3"/>
       <w:bookmarkEnd w:id="4"/>
       <w:bookmarkEnd w:id="5"/>
+      <w:bookmarkEnd w:id="6"/>
     </w:p>
     <w:p>
       <w:pPr>
@@ -3652,7 +3796,7 @@
           <w:rFonts w:cs="Arial"/>
         </w:rPr>
       </w:pPr>
-      <w:bookmarkStart w:id="6" w:name="_Toc296517237"/>
+      <w:bookmarkStart w:id="7" w:name="_Toc296517237"/>
       <w:r>
         <w:rPr>
           <w:rFonts w:cs="Arial"/>
@@ -3703,21 +3847,21 @@
           <w:color w:val="1F497D"/>
         </w:rPr>
       </w:pPr>
-      <w:bookmarkStart w:id="7" w:name="_Toc354014335"/>
-      <w:bookmarkStart w:id="8" w:name="_Toc404006681"/>
-      <w:bookmarkStart w:id="9" w:name="_Toc430705425"/>
-      <w:bookmarkStart w:id="10" w:name="_Toc49316124"/>
+      <w:bookmarkStart w:id="8" w:name="_Toc354014335"/>
+      <w:bookmarkStart w:id="9" w:name="_Toc404006681"/>
+      <w:bookmarkStart w:id="10" w:name="_Toc430705425"/>
+      <w:bookmarkStart w:id="11" w:name="_Toc54121337"/>
       <w:r>
         <w:rPr>
           <w:color w:val="1F497D"/>
         </w:rPr>
         <w:t>Audience</w:t>
       </w:r>
-      <w:bookmarkEnd w:id="6"/>
       <w:bookmarkEnd w:id="7"/>
       <w:bookmarkEnd w:id="8"/>
       <w:bookmarkEnd w:id="9"/>
       <w:bookmarkEnd w:id="10"/>
+      <w:bookmarkEnd w:id="11"/>
     </w:p>
     <w:p>
       <w:pPr>
@@ -3833,14 +3977,14 @@
           <w:color w:val="1F497D"/>
         </w:rPr>
       </w:pPr>
-      <w:bookmarkStart w:id="11" w:name="_Toc49316125"/>
+      <w:bookmarkStart w:id="12" w:name="_Toc54121338"/>
       <w:r>
         <w:rPr>
           <w:color w:val="1F497D"/>
         </w:rPr>
         <w:t>References</w:t>
       </w:r>
-      <w:bookmarkEnd w:id="11"/>
+      <w:bookmarkEnd w:id="12"/>
     </w:p>
     <w:p>
       <w:pPr>
@@ -3950,12 +4094,12 @@
       <w:pPr>
         <w:pStyle w:val="Heading1Numbered"/>
       </w:pPr>
-      <w:bookmarkStart w:id="12" w:name="_Toc49316126"/>
+      <w:bookmarkStart w:id="13" w:name="_Toc54121339"/>
       <w:r>
         <w:lastRenderedPageBreak/>
         <w:t>Privilege Module Definition</w:t>
       </w:r>
-      <w:bookmarkEnd w:id="12"/>
+      <w:bookmarkEnd w:id="13"/>
     </w:p>
     <w:p>
       <w:pPr>
@@ -3964,20 +4108,20 @@
           <w:color w:val="1F497D"/>
         </w:rPr>
       </w:pPr>
-      <w:bookmarkStart w:id="13" w:name="_Toc364721407"/>
-      <w:bookmarkStart w:id="14" w:name="_Toc413250826"/>
-      <w:bookmarkStart w:id="15" w:name="_Toc447438631"/>
-      <w:bookmarkStart w:id="16" w:name="_Toc49316127"/>
+      <w:bookmarkStart w:id="14" w:name="_Toc364721407"/>
+      <w:bookmarkStart w:id="15" w:name="_Toc413250826"/>
+      <w:bookmarkStart w:id="16" w:name="_Toc447438631"/>
+      <w:bookmarkStart w:id="17" w:name="_Toc54121340"/>
       <w:r>
         <w:rPr>
           <w:color w:val="1F497D"/>
         </w:rPr>
         <w:t>Method Definitions and Signatures</w:t>
       </w:r>
-      <w:bookmarkEnd w:id="13"/>
       <w:bookmarkEnd w:id="14"/>
       <w:bookmarkEnd w:id="15"/>
       <w:bookmarkEnd w:id="16"/>
+      <w:bookmarkEnd w:id="17"/>
     </w:p>
     <w:p>
       <w:pPr>
@@ -3991,9 +4135,9 @@
           <w:sz w:val="24"/>
         </w:rPr>
       </w:pPr>
-      <w:bookmarkStart w:id="17" w:name="_Toc413250827"/>
-      <w:bookmarkStart w:id="18" w:name="_Toc447438632"/>
-      <w:bookmarkStart w:id="19" w:name="_Toc49316128"/>
+      <w:bookmarkStart w:id="18" w:name="_Toc413250827"/>
+      <w:bookmarkStart w:id="19" w:name="_Toc447438632"/>
+      <w:bookmarkStart w:id="20" w:name="_Toc54121341"/>
       <w:proofErr w:type="spellStart"/>
       <w:r>
         <w:rPr>
@@ -4001,9 +4145,9 @@
         </w:rPr>
         <w:t>updatePrivileges</w:t>
       </w:r>
-      <w:bookmarkEnd w:id="17"/>
       <w:bookmarkEnd w:id="18"/>
       <w:bookmarkEnd w:id="19"/>
+      <w:bookmarkEnd w:id="20"/>
       <w:proofErr w:type="spellEnd"/>
     </w:p>
     <w:p>
@@ -4345,9 +4489,9 @@
           <w:sz w:val="24"/>
         </w:rPr>
       </w:pPr>
-      <w:bookmarkStart w:id="20" w:name="_Toc413250828"/>
-      <w:bookmarkStart w:id="21" w:name="_Toc447438633"/>
-      <w:bookmarkStart w:id="22" w:name="_Toc49316129"/>
+      <w:bookmarkStart w:id="21" w:name="_Toc413250828"/>
+      <w:bookmarkStart w:id="22" w:name="_Toc447438633"/>
+      <w:bookmarkStart w:id="23" w:name="_Toc54121342"/>
       <w:proofErr w:type="spellStart"/>
       <w:r>
         <w:rPr>
@@ -4355,9 +4499,9 @@
         </w:rPr>
         <w:t>generatePrivilegesXML</w:t>
       </w:r>
-      <w:bookmarkEnd w:id="20"/>
       <w:bookmarkEnd w:id="21"/>
       <w:bookmarkEnd w:id="22"/>
+      <w:bookmarkEnd w:id="23"/>
       <w:proofErr w:type="spellEnd"/>
     </w:p>
     <w:p>
@@ -4974,12 +5118,12 @@
       <w:pPr>
         <w:pStyle w:val="Heading1Numbered"/>
       </w:pPr>
-      <w:bookmarkStart w:id="23" w:name="_Toc49316130"/>
+      <w:bookmarkStart w:id="24" w:name="_Toc54121343"/>
       <w:r>
         <w:lastRenderedPageBreak/>
         <w:t>Privilege Module XML Configuration</w:t>
       </w:r>
-      <w:bookmarkEnd w:id="23"/>
+      <w:bookmarkEnd w:id="24"/>
     </w:p>
     <w:p>
       <w:pPr>
@@ -5004,20 +5148,20 @@
           <w:color w:val="1F497D"/>
         </w:rPr>
       </w:pPr>
-      <w:bookmarkStart w:id="24" w:name="_Toc364721409"/>
-      <w:bookmarkStart w:id="25" w:name="_Toc413250830"/>
-      <w:bookmarkStart w:id="26" w:name="_Toc447438635"/>
-      <w:bookmarkStart w:id="27" w:name="_Toc49316131"/>
+      <w:bookmarkStart w:id="25" w:name="_Toc364721409"/>
+      <w:bookmarkStart w:id="26" w:name="_Toc413250830"/>
+      <w:bookmarkStart w:id="27" w:name="_Toc447438635"/>
+      <w:bookmarkStart w:id="28" w:name="_Toc54121344"/>
       <w:r>
         <w:rPr>
           <w:color w:val="1F497D"/>
         </w:rPr>
         <w:t>Description of the Module XML</w:t>
       </w:r>
-      <w:bookmarkEnd w:id="24"/>
       <w:bookmarkEnd w:id="25"/>
       <w:bookmarkEnd w:id="26"/>
       <w:bookmarkEnd w:id="27"/>
+      <w:bookmarkEnd w:id="28"/>
     </w:p>
     <w:p>
       <w:pPr>
@@ -6712,20 +6856,20 @@
           <w:color w:val="1F497D"/>
         </w:rPr>
       </w:pPr>
-      <w:bookmarkStart w:id="28" w:name="_Toc364721410"/>
-      <w:bookmarkStart w:id="29" w:name="_Toc413250831"/>
-      <w:bookmarkStart w:id="30" w:name="_Toc447438636"/>
-      <w:bookmarkStart w:id="31" w:name="_Toc49316132"/>
+      <w:bookmarkStart w:id="29" w:name="_Toc364721410"/>
+      <w:bookmarkStart w:id="30" w:name="_Toc413250831"/>
+      <w:bookmarkStart w:id="31" w:name="_Toc447438636"/>
+      <w:bookmarkStart w:id="32" w:name="_Toc54121345"/>
       <w:r>
         <w:rPr>
           <w:color w:val="1F497D"/>
         </w:rPr>
         <w:t>Attributes of Interest</w:t>
       </w:r>
-      <w:bookmarkEnd w:id="28"/>
       <w:bookmarkEnd w:id="29"/>
       <w:bookmarkEnd w:id="30"/>
       <w:bookmarkEnd w:id="31"/>
+      <w:bookmarkEnd w:id="32"/>
     </w:p>
     <w:p>
       <w:pPr>
@@ -7051,7 +7195,7 @@
           <w:sz w:val="22"/>
           <w:szCs w:val="22"/>
         </w:rPr>
-        <w:t>[CIS 7.0 only.  Not supported in CIS 6.2.x] If "true", then all dependents</w:t>
+        <w:t>If "true", then all dependents</w:t>
       </w:r>
       <w:r>
         <w:rPr>
@@ -7104,7 +7248,6 @@
           <w:b/>
           <w:i/>
         </w:rPr>
-        <w:lastRenderedPageBreak/>
         <w:t xml:space="preserve">privilege </w:t>
       </w:r>
       <w:r>
@@ -7132,6 +7275,7 @@
           <w:b/>
           <w:i/>
         </w:rPr>
+        <w:lastRenderedPageBreak/>
         <w:t>name</w:t>
       </w:r>
       <w:r>
@@ -7277,10 +7421,10 @@
           <w:szCs w:val="22"/>
         </w:rPr>
       </w:pPr>
-      <w:bookmarkStart w:id="32" w:name="_Toc364721411"/>
-      <w:bookmarkStart w:id="33" w:name="_Toc413250832"/>
-      <w:bookmarkStart w:id="34" w:name="_Toc447438637"/>
-      <w:bookmarkStart w:id="35" w:name="_Toc49316133"/>
+      <w:bookmarkStart w:id="33" w:name="_Toc364721411"/>
+      <w:bookmarkStart w:id="34" w:name="_Toc413250832"/>
+      <w:bookmarkStart w:id="35" w:name="_Toc447438637"/>
+      <w:bookmarkStart w:id="36" w:name="_Toc54121346"/>
       <w:r>
         <w:rPr>
           <w:color w:val="1F497D"/>
@@ -7289,10 +7433,10 @@
         </w:rPr>
         <w:t>Privilege Definition</w:t>
       </w:r>
-      <w:bookmarkEnd w:id="32"/>
       <w:bookmarkEnd w:id="33"/>
       <w:bookmarkEnd w:id="34"/>
       <w:bookmarkEnd w:id="35"/>
+      <w:bookmarkEnd w:id="36"/>
     </w:p>
     <w:p>
       <w:pPr>
@@ -7608,39 +7752,30 @@
           <w:sz w:val="22"/>
           <w:szCs w:val="22"/>
         </w:rPr>
-        <w:t xml:space="preserve"> utilities. Modification of an existing resource definition requires user possession of the Write privilege on that resource, whereas simply viewing or incorporating a view as a building block for another view will require Read privileges on the resource. At runtime when using resources </w:t>
-      </w:r>
-      <w:r>
+        <w:t xml:space="preserve"> utilities. Modification of an existing resource definition requires user possession of the Write privilege on that resource, whereas simply viewing or incorporating a view as a building block for another view will require Read privileges on the resource. At runtime when using resources contained with resources the Read privilege must be present up the chain in all parent containers for the end-user to exercise runtime privileges on a resource.</w:t>
+      </w:r>
+    </w:p>
+    <w:p>
+      <w:pPr>
+        <w:autoSpaceDE w:val="0"/>
+        <w:autoSpaceDN w:val="0"/>
+        <w:adjustRightInd w:val="0"/>
+        <w:spacing w:after="120"/>
         <w:rPr>
           <w:rFonts w:ascii="Arial" w:hAnsi="Arial" w:cs="Arial"/>
           <w:color w:val="000000"/>
           <w:sz w:val="22"/>
           <w:szCs w:val="22"/>
         </w:rPr>
-        <w:lastRenderedPageBreak/>
-        <w:t>contained with resources the Read privilege must be present up the chain in all parent containers for the end-user to exercise runtime privileges on a resource.</w:t>
-      </w:r>
-    </w:p>
-    <w:p>
-      <w:pPr>
-        <w:autoSpaceDE w:val="0"/>
-        <w:autoSpaceDN w:val="0"/>
-        <w:adjustRightInd w:val="0"/>
-        <w:spacing w:after="120"/>
+      </w:pPr>
+      <w:r>
         <w:rPr>
           <w:rFonts w:ascii="Arial" w:hAnsi="Arial" w:cs="Arial"/>
           <w:color w:val="000000"/>
           <w:sz w:val="22"/>
           <w:szCs w:val="22"/>
         </w:rPr>
-      </w:pPr>
-      <w:r>
-        <w:rPr>
-          <w:rFonts w:ascii="Arial" w:hAnsi="Arial" w:cs="Arial"/>
-          <w:color w:val="000000"/>
-          <w:sz w:val="22"/>
-          <w:szCs w:val="22"/>
-        </w:rPr>
+        <w:lastRenderedPageBreak/>
         <w:t>The Read privilege on a resource grants the ability to see that the resource exists.</w:t>
       </w:r>
     </w:p>
@@ -8035,20 +8170,20 @@
           <w:color w:val="1F497D"/>
         </w:rPr>
       </w:pPr>
-      <w:bookmarkStart w:id="36" w:name="_Toc364721412"/>
-      <w:bookmarkStart w:id="37" w:name="_Toc413250833"/>
-      <w:bookmarkStart w:id="38" w:name="_Toc447438638"/>
-      <w:bookmarkStart w:id="39" w:name="_Toc49316134"/>
+      <w:bookmarkStart w:id="37" w:name="_Toc364721412"/>
+      <w:bookmarkStart w:id="38" w:name="_Toc413250833"/>
+      <w:bookmarkStart w:id="39" w:name="_Toc447438638"/>
+      <w:bookmarkStart w:id="40" w:name="_Toc54121347"/>
       <w:r>
         <w:rPr>
           <w:color w:val="1F497D"/>
         </w:rPr>
         <w:t>Attribute Value Restrictions</w:t>
       </w:r>
-      <w:bookmarkEnd w:id="36"/>
       <w:bookmarkEnd w:id="37"/>
       <w:bookmarkEnd w:id="38"/>
       <w:bookmarkEnd w:id="39"/>
+      <w:bookmarkEnd w:id="40"/>
     </w:p>
     <w:p>
       <w:pPr>
@@ -12980,12 +13115,12 @@
       <w:pPr>
         <w:pStyle w:val="Heading1Numbered"/>
       </w:pPr>
-      <w:bookmarkStart w:id="40" w:name="_Toc49316135"/>
+      <w:bookmarkStart w:id="41" w:name="_Toc54121348"/>
       <w:r>
         <w:lastRenderedPageBreak/>
         <w:t>How To Execute</w:t>
       </w:r>
-      <w:bookmarkEnd w:id="40"/>
+      <w:bookmarkEnd w:id="41"/>
     </w:p>
     <w:p>
       <w:pPr>
@@ -12993,7 +13128,7 @@
           <w:rFonts w:ascii="Arial" w:hAnsi="Arial" w:cs="Arial"/>
         </w:rPr>
       </w:pPr>
-      <w:bookmarkStart w:id="41" w:name="_Toc267666134"/>
+      <w:bookmarkStart w:id="42" w:name="_Toc267666134"/>
       <w:r>
         <w:rPr>
           <w:rFonts w:ascii="Arial" w:hAnsi="Arial" w:cs="Arial"/>
@@ -13032,22 +13167,22 @@
           <w:color w:val="1F497D"/>
         </w:rPr>
       </w:pPr>
-      <w:bookmarkStart w:id="42" w:name="_Toc295209569"/>
-      <w:bookmarkStart w:id="43" w:name="_Toc364721414"/>
-      <w:bookmarkStart w:id="44" w:name="_Toc413250835"/>
-      <w:bookmarkStart w:id="45" w:name="_Toc447438640"/>
-      <w:bookmarkStart w:id="46" w:name="_Toc49316136"/>
+      <w:bookmarkStart w:id="43" w:name="_Toc295209569"/>
+      <w:bookmarkStart w:id="44" w:name="_Toc364721414"/>
+      <w:bookmarkStart w:id="45" w:name="_Toc413250835"/>
+      <w:bookmarkStart w:id="46" w:name="_Toc447438640"/>
+      <w:bookmarkStart w:id="47" w:name="_Toc54121349"/>
       <w:r>
         <w:rPr>
           <w:color w:val="1F497D"/>
         </w:rPr>
         <w:t>Script Execution</w:t>
       </w:r>
-      <w:bookmarkEnd w:id="42"/>
       <w:bookmarkEnd w:id="43"/>
       <w:bookmarkEnd w:id="44"/>
       <w:bookmarkEnd w:id="45"/>
       <w:bookmarkEnd w:id="46"/>
+      <w:bookmarkEnd w:id="47"/>
     </w:p>
     <w:p>
       <w:pPr>
@@ -15698,22 +15833,22 @@
           <w:color w:val="1F497D"/>
         </w:rPr>
       </w:pPr>
-      <w:bookmarkStart w:id="47" w:name="_Toc295209570"/>
-      <w:bookmarkStart w:id="48" w:name="_Toc364721415"/>
-      <w:bookmarkStart w:id="49" w:name="_Toc413250836"/>
-      <w:bookmarkStart w:id="50" w:name="_Toc447438641"/>
-      <w:bookmarkStart w:id="51" w:name="_Toc49316137"/>
+      <w:bookmarkStart w:id="48" w:name="_Toc295209570"/>
+      <w:bookmarkStart w:id="49" w:name="_Toc364721415"/>
+      <w:bookmarkStart w:id="50" w:name="_Toc413250836"/>
+      <w:bookmarkStart w:id="51" w:name="_Toc447438641"/>
+      <w:bookmarkStart w:id="52" w:name="_Toc54121350"/>
       <w:r>
         <w:rPr>
           <w:color w:val="1F497D"/>
         </w:rPr>
         <w:t>Ant Execution</w:t>
       </w:r>
-      <w:bookmarkEnd w:id="47"/>
       <w:bookmarkEnd w:id="48"/>
       <w:bookmarkEnd w:id="49"/>
       <w:bookmarkEnd w:id="50"/>
       <w:bookmarkEnd w:id="51"/>
+      <w:bookmarkEnd w:id="52"/>
     </w:p>
     <w:p>
       <w:pPr>
@@ -18757,20 +18892,20 @@
           <w:color w:val="1F497D"/>
         </w:rPr>
       </w:pPr>
-      <w:bookmarkStart w:id="52" w:name="_Toc364721416"/>
-      <w:bookmarkStart w:id="53" w:name="_Toc413250837"/>
-      <w:bookmarkStart w:id="54" w:name="_Toc447438642"/>
-      <w:bookmarkStart w:id="55" w:name="_Toc49316138"/>
+      <w:bookmarkStart w:id="53" w:name="_Toc364721416"/>
+      <w:bookmarkStart w:id="54" w:name="_Toc413250837"/>
+      <w:bookmarkStart w:id="55" w:name="_Toc447438642"/>
+      <w:bookmarkStart w:id="56" w:name="_Toc54121351"/>
       <w:r>
         <w:rPr>
           <w:color w:val="1F497D"/>
         </w:rPr>
         <w:t>Module ID Usage</w:t>
       </w:r>
-      <w:bookmarkEnd w:id="52"/>
       <w:bookmarkEnd w:id="53"/>
       <w:bookmarkEnd w:id="54"/>
       <w:bookmarkEnd w:id="55"/>
+      <w:bookmarkEnd w:id="56"/>
     </w:p>
     <w:p>
       <w:pPr>
@@ -20090,7 +20225,7 @@
         </w:rPr>
       </w:pPr>
     </w:p>
-    <w:bookmarkEnd w:id="41"/>
+    <w:bookmarkEnd w:id="42"/>
     <w:p>
       <w:pPr>
         <w:pStyle w:val="CS-Bodytext"/>
@@ -20110,7 +20245,7 @@
       <w:pPr>
         <w:pStyle w:val="Heading1Numbered"/>
       </w:pPr>
-      <w:bookmarkStart w:id="56" w:name="_Toc49316139"/>
+      <w:bookmarkStart w:id="57" w:name="_Toc54121352"/>
       <w:r>
         <w:lastRenderedPageBreak/>
         <w:t xml:space="preserve">PDTool </w:t>
@@ -20118,7 +20253,7 @@
       <w:r>
         <w:t>Examples</w:t>
       </w:r>
-      <w:bookmarkEnd w:id="56"/>
+      <w:bookmarkEnd w:id="57"/>
     </w:p>
     <w:p>
       <w:pPr>
@@ -20146,20 +20281,20 @@
           <w:color w:val="1F497D"/>
         </w:rPr>
       </w:pPr>
-      <w:bookmarkStart w:id="57" w:name="_Toc364721418"/>
-      <w:bookmarkStart w:id="58" w:name="_Toc413250839"/>
-      <w:bookmarkStart w:id="59" w:name="_Toc447438644"/>
-      <w:bookmarkStart w:id="60" w:name="_Toc49316140"/>
+      <w:bookmarkStart w:id="58" w:name="_Toc364721418"/>
+      <w:bookmarkStart w:id="59" w:name="_Toc413250839"/>
+      <w:bookmarkStart w:id="60" w:name="_Toc447438644"/>
+      <w:bookmarkStart w:id="61" w:name="_Toc54121353"/>
       <w:r>
         <w:rPr>
           <w:color w:val="1F497D"/>
         </w:rPr>
         <w:t>Scenario 1 – Generate Privileges</w:t>
       </w:r>
-      <w:bookmarkEnd w:id="57"/>
       <w:bookmarkEnd w:id="58"/>
       <w:bookmarkEnd w:id="59"/>
       <w:bookmarkEnd w:id="60"/>
+      <w:bookmarkEnd w:id="61"/>
       <w:r>
         <w:rPr>
           <w:color w:val="1F497D"/>
@@ -20787,20 +20922,20 @@
           <w:color w:val="1F497D"/>
         </w:rPr>
       </w:pPr>
-      <w:bookmarkStart w:id="61" w:name="_Toc364721419"/>
-      <w:bookmarkStart w:id="62" w:name="_Toc413250840"/>
-      <w:bookmarkStart w:id="63" w:name="_Toc447438645"/>
-      <w:bookmarkStart w:id="64" w:name="_Toc49316141"/>
+      <w:bookmarkStart w:id="62" w:name="_Toc364721419"/>
+      <w:bookmarkStart w:id="63" w:name="_Toc413250840"/>
+      <w:bookmarkStart w:id="64" w:name="_Toc447438645"/>
+      <w:bookmarkStart w:id="65" w:name="_Toc54121354"/>
       <w:r>
         <w:rPr>
           <w:color w:val="1F497D"/>
         </w:rPr>
         <w:t>Scenario 2 – Update Privileges</w:t>
       </w:r>
-      <w:bookmarkEnd w:id="61"/>
       <w:bookmarkEnd w:id="62"/>
       <w:bookmarkEnd w:id="63"/>
       <w:bookmarkEnd w:id="64"/>
+      <w:bookmarkEnd w:id="65"/>
       <w:r>
         <w:rPr>
           <w:color w:val="1F497D"/>
@@ -21775,12 +21910,12 @@
       <w:pPr>
         <w:pStyle w:val="Heading1Numbered"/>
       </w:pPr>
-      <w:bookmarkStart w:id="65" w:name="_Toc49316142"/>
+      <w:bookmarkStart w:id="66" w:name="_Toc54121355"/>
       <w:r>
         <w:lastRenderedPageBreak/>
         <w:t>Exceptions and Messages</w:t>
       </w:r>
-      <w:bookmarkEnd w:id="65"/>
+      <w:bookmarkEnd w:id="66"/>
     </w:p>
     <w:p>
       <w:pPr>
@@ -21839,12 +21974,12 @@
       <w:pPr>
         <w:pStyle w:val="Heading1Numbered"/>
       </w:pPr>
-      <w:bookmarkStart w:id="66" w:name="_Toc49316143"/>
+      <w:bookmarkStart w:id="67" w:name="_Toc54121356"/>
       <w:r>
         <w:lastRenderedPageBreak/>
         <w:t>Conclusion</w:t>
       </w:r>
-      <w:bookmarkEnd w:id="66"/>
+      <w:bookmarkEnd w:id="67"/>
     </w:p>
     <w:p>
       <w:pPr>
@@ -21853,22 +21988,22 @@
           <w:color w:val="1F497D"/>
         </w:rPr>
       </w:pPr>
-      <w:bookmarkStart w:id="67" w:name="_Toc295166815"/>
-      <w:bookmarkStart w:id="68" w:name="_Toc364721422"/>
-      <w:bookmarkStart w:id="69" w:name="_Toc413250843"/>
-      <w:bookmarkStart w:id="70" w:name="_Toc447438648"/>
-      <w:bookmarkStart w:id="71" w:name="_Toc49316144"/>
+      <w:bookmarkStart w:id="68" w:name="_Toc295166815"/>
+      <w:bookmarkStart w:id="69" w:name="_Toc364721422"/>
+      <w:bookmarkStart w:id="70" w:name="_Toc413250843"/>
+      <w:bookmarkStart w:id="71" w:name="_Toc447438648"/>
+      <w:bookmarkStart w:id="72" w:name="_Toc54121357"/>
       <w:r>
         <w:rPr>
           <w:color w:val="1F497D"/>
         </w:rPr>
         <w:t>Concluding Remarks</w:t>
       </w:r>
-      <w:bookmarkEnd w:id="67"/>
       <w:bookmarkEnd w:id="68"/>
       <w:bookmarkEnd w:id="69"/>
       <w:bookmarkEnd w:id="70"/>
       <w:bookmarkEnd w:id="71"/>
+      <w:bookmarkEnd w:id="72"/>
     </w:p>
     <w:p>
       <w:pPr>
@@ -21887,11 +22022,11 @@
           <w:szCs w:val="23"/>
         </w:rPr>
       </w:pPr>
-      <w:bookmarkStart w:id="72" w:name="_Toc295166816"/>
-      <w:bookmarkStart w:id="73" w:name="_Toc364721423"/>
-      <w:bookmarkStart w:id="74" w:name="_Toc413250844"/>
-      <w:bookmarkStart w:id="75" w:name="_Toc447438649"/>
-      <w:bookmarkStart w:id="76" w:name="_Toc49316145"/>
+      <w:bookmarkStart w:id="73" w:name="_Toc295166816"/>
+      <w:bookmarkStart w:id="74" w:name="_Toc364721423"/>
+      <w:bookmarkStart w:id="75" w:name="_Toc413250844"/>
+      <w:bookmarkStart w:id="76" w:name="_Toc447438649"/>
+      <w:bookmarkStart w:id="77" w:name="_Toc54121358"/>
       <w:r>
         <w:rPr>
           <w:color w:val="1F497D"/>
@@ -21900,11 +22035,11 @@
         </w:rPr>
         <w:t>How you can help!</w:t>
       </w:r>
-      <w:bookmarkEnd w:id="72"/>
       <w:bookmarkEnd w:id="73"/>
       <w:bookmarkEnd w:id="74"/>
       <w:bookmarkEnd w:id="75"/>
       <w:bookmarkEnd w:id="76"/>
+      <w:bookmarkEnd w:id="77"/>
     </w:p>
     <w:p>
       <w:pPr>
@@ -22038,7 +22173,7 @@
                       </a:ln>
                       <a:extLst>
                         <a:ext uri="{909E8E84-426E-40dd-AFC4-6F175D3DCCD1}">
-                          <a14:hiddenFill xmlns="" xmlns:o="urn:schemas-microsoft-com:office:office" xmlns:v="urn:schemas-microsoft-com:vml" xmlns:w10="urn:schemas-microsoft-com:office:word" xmlns:w="http://schemas.openxmlformats.org/wordprocessingml/2006/main" xmlns:a14="http://schemas.microsoft.com/office/drawing/2010/main" xmlns:mv="urn:schemas-microsoft-com:mac:vml" xmlns:mo="http://schemas.microsoft.com/office/mac/office/2008/main">
+                          <a14:hiddenFill xmlns:mo="http://schemas.microsoft.com/office/mac/office/2008/main" xmlns:mv="urn:schemas-microsoft-com:mac:vml" xmlns:a14="http://schemas.microsoft.com/office/drawing/2010/main" xmlns:w="http://schemas.openxmlformats.org/wordprocessingml/2006/main" xmlns:w10="urn:schemas-microsoft-com:office:word" xmlns:v="urn:schemas-microsoft-com:vml" xmlns:o="urn:schemas-microsoft-com:office:office" xmlns="">
                             <a:solidFill>
                               <a:srgbClr val="000000"/>
                             </a:solidFill>
@@ -22063,7 +22198,7 @@
         </mc:Choice>
         <mc:Fallback>
           <w:pict>
-            <v:rect w14:anchorId="1FCBCEE9" id="Rectangle 20" o:spid="_x0000_s1026" style="position:absolute;margin-left:-45pt;margin-top:-16.2pt;width:530.5pt;height:36.7pt;z-index:-251662336;visibility:visible;mso-wrap-style:square;mso-width-percent:0;mso-height-percent:0;mso-wrap-distance-left:9pt;mso-wrap-distance-top:0;mso-wrap-distance-right:9pt;mso-wrap-distance-bottom:0;mso-position-horizontal:absolute;mso-position-horizontal-relative:text;mso-position-vertical:absolute;mso-position-vertical-relative:text;mso-width-percent:0;mso-height-percent:0;mso-width-relative:page;mso-height-relative:page;v-text-anchor:top" o:gfxdata="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" filled="f" strokecolor="gray" strokeweight="1pt">
+            <v:rect w14:anchorId="36EF9CD0" id="Rectangle 20" o:spid="_x0000_s1026" style="position:absolute;margin-left:-45pt;margin-top:-16.2pt;width:530.5pt;height:36.7pt;z-index:-251662336;visibility:visible;mso-wrap-style:square;mso-width-percent:0;mso-height-percent:0;mso-wrap-distance-left:9pt;mso-wrap-distance-top:0;mso-wrap-distance-right:9pt;mso-wrap-distance-bottom:0;mso-position-horizontal:absolute;mso-position-horizontal-relative:text;mso-position-vertical:absolute;mso-position-vertical-relative:text;mso-width-percent:0;mso-height-percent:0;mso-width-relative:page;mso-height-relative:page;v-text-anchor:top" o:gfxdata="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" filled="f" strokecolor="gray" strokeweight="1pt">
               <v:stroke dashstyle="dash"/>
             </v:rect>
           </w:pict>
@@ -22341,14 +22476,14 @@
                       </a:ln>
                       <a:extLst>
                         <a:ext uri="{909E8E84-426E-40dd-AFC4-6F175D3DCCD1}">
-                          <a14:hiddenFill xmlns="" xmlns:o="urn:schemas-microsoft-com:office:office" xmlns:v="urn:schemas-microsoft-com:vml" xmlns:w10="urn:schemas-microsoft-com:office:word" xmlns:w="http://schemas.openxmlformats.org/wordprocessingml/2006/main" xmlns:a14="http://schemas.microsoft.com/office/drawing/2010/main" xmlns:mv="urn:schemas-microsoft-com:mac:vml" xmlns:mo="http://schemas.microsoft.com/office/mac/office/2008/main">
+                          <a14:hiddenFill xmlns:mo="http://schemas.microsoft.com/office/mac/office/2008/main" xmlns:mv="urn:schemas-microsoft-com:mac:vml" xmlns:a14="http://schemas.microsoft.com/office/drawing/2010/main" xmlns:w="http://schemas.openxmlformats.org/wordprocessingml/2006/main" xmlns:w10="urn:schemas-microsoft-com:office:word" xmlns:v="urn:schemas-microsoft-com:vml" xmlns:o="urn:schemas-microsoft-com:office:office" xmlns="">
                             <a:solidFill>
                               <a:srgbClr val="FFFFFF"/>
                             </a:solidFill>
                           </a14:hiddenFill>
                         </a:ext>
                         <a:ext uri="{91240B29-F687-4f45-9708-019B960494DF}">
-                          <a14:hiddenLine xmlns="" xmlns:o="urn:schemas-microsoft-com:office:office" xmlns:v="urn:schemas-microsoft-com:vml" xmlns:w10="urn:schemas-microsoft-com:office:word" xmlns:w="http://schemas.openxmlformats.org/wordprocessingml/2006/main" xmlns:a14="http://schemas.microsoft.com/office/drawing/2010/main" xmlns:mv="urn:schemas-microsoft-com:mac:vml" xmlns:mo="http://schemas.microsoft.com/office/mac/office/2008/main" w="9525">
+                          <a14:hiddenLine xmlns:mo="http://schemas.microsoft.com/office/mac/office/2008/main" xmlns:mv="urn:schemas-microsoft-com:mac:vml" xmlns:a14="http://schemas.microsoft.com/office/drawing/2010/main" xmlns:w="http://schemas.openxmlformats.org/wordprocessingml/2006/main" xmlns:w10="urn:schemas-microsoft-com:office:word" xmlns:v="urn:schemas-microsoft-com:vml" xmlns:o="urn:schemas-microsoft-com:office:office" xmlns="" w="9525">
                             <a:solidFill>
                               <a:srgbClr val="000000"/>
                             </a:solidFill>
@@ -22502,14 +22637,14 @@
                       </a:ln>
                       <a:extLst>
                         <a:ext uri="{909E8E84-426E-40dd-AFC4-6F175D3DCCD1}">
-                          <a14:hiddenFill xmlns="" xmlns:o="urn:schemas-microsoft-com:office:office" xmlns:v="urn:schemas-microsoft-com:vml" xmlns:w10="urn:schemas-microsoft-com:office:word" xmlns:w="http://schemas.openxmlformats.org/wordprocessingml/2006/main" xmlns:a14="http://schemas.microsoft.com/office/drawing/2010/main" xmlns:mv="urn:schemas-microsoft-com:mac:vml" xmlns:mo="http://schemas.microsoft.com/office/mac/office/2008/main">
+                          <a14:hiddenFill xmlns:mo="http://schemas.microsoft.com/office/mac/office/2008/main" xmlns:mv="urn:schemas-microsoft-com:mac:vml" xmlns:a14="http://schemas.microsoft.com/office/drawing/2010/main" xmlns:w="http://schemas.openxmlformats.org/wordprocessingml/2006/main" xmlns:w10="urn:schemas-microsoft-com:office:word" xmlns:v="urn:schemas-microsoft-com:vml" xmlns:o="urn:schemas-microsoft-com:office:office" xmlns="">
                             <a:solidFill>
                               <a:srgbClr val="FFFFFF"/>
                             </a:solidFill>
                           </a14:hiddenFill>
                         </a:ext>
                         <a:ext uri="{91240B29-F687-4f45-9708-019B960494DF}">
-                          <a14:hiddenLine xmlns="" xmlns:o="urn:schemas-microsoft-com:office:office" xmlns:v="urn:schemas-microsoft-com:vml" xmlns:w10="urn:schemas-microsoft-com:office:word" xmlns:w="http://schemas.openxmlformats.org/wordprocessingml/2006/main" xmlns:a14="http://schemas.microsoft.com/office/drawing/2010/main" xmlns:mv="urn:schemas-microsoft-com:mac:vml" xmlns:mo="http://schemas.microsoft.com/office/mac/office/2008/main" w="9525">
+                          <a14:hiddenLine xmlns:mo="http://schemas.microsoft.com/office/mac/office/2008/main" xmlns:mv="urn:schemas-microsoft-com:mac:vml" xmlns:a14="http://schemas.microsoft.com/office/drawing/2010/main" xmlns:w="http://schemas.openxmlformats.org/wordprocessingml/2006/main" xmlns:w10="urn:schemas-microsoft-com:office:word" xmlns:v="urn:schemas-microsoft-com:vml" xmlns:o="urn:schemas-microsoft-com:office:office" xmlns="" w="9525">
                             <a:solidFill>
                               <a:srgbClr val="000000"/>
                             </a:solidFill>
@@ -22699,14 +22834,14 @@
                       </a:ln>
                       <a:extLst>
                         <a:ext uri="{909E8E84-426E-40dd-AFC4-6F175D3DCCD1}">
-                          <a14:hiddenFill xmlns="" xmlns:o="urn:schemas-microsoft-com:office:office" xmlns:v="urn:schemas-microsoft-com:vml" xmlns:w10="urn:schemas-microsoft-com:office:word" xmlns:w="http://schemas.openxmlformats.org/wordprocessingml/2006/main" xmlns:a14="http://schemas.microsoft.com/office/drawing/2010/main" xmlns:mv="urn:schemas-microsoft-com:mac:vml" xmlns:mo="http://schemas.microsoft.com/office/mac/office/2008/main">
+                          <a14:hiddenFill xmlns:mo="http://schemas.microsoft.com/office/mac/office/2008/main" xmlns:mv="urn:schemas-microsoft-com:mac:vml" xmlns:a14="http://schemas.microsoft.com/office/drawing/2010/main" xmlns:w="http://schemas.openxmlformats.org/wordprocessingml/2006/main" xmlns:w10="urn:schemas-microsoft-com:office:word" xmlns:v="urn:schemas-microsoft-com:vml" xmlns:o="urn:schemas-microsoft-com:office:office" xmlns="">
                             <a:solidFill>
                               <a:srgbClr val="FFFFFF"/>
                             </a:solidFill>
                           </a14:hiddenFill>
                         </a:ext>
                         <a:ext uri="{91240B29-F687-4f45-9708-019B960494DF}">
-                          <a14:hiddenLine xmlns="" xmlns:o="urn:schemas-microsoft-com:office:office" xmlns:v="urn:schemas-microsoft-com:vml" xmlns:w10="urn:schemas-microsoft-com:office:word" xmlns:w="http://schemas.openxmlformats.org/wordprocessingml/2006/main" xmlns:a14="http://schemas.microsoft.com/office/drawing/2010/main" xmlns:mv="urn:schemas-microsoft-com:mac:vml" xmlns:mo="http://schemas.microsoft.com/office/mac/office/2008/main" w="9525">
+                          <a14:hiddenLine xmlns:mo="http://schemas.microsoft.com/office/mac/office/2008/main" xmlns:mv="urn:schemas-microsoft-com:mac:vml" xmlns:a14="http://schemas.microsoft.com/office/drawing/2010/main" xmlns:w="http://schemas.openxmlformats.org/wordprocessingml/2006/main" xmlns:w10="urn:schemas-microsoft-com:office:word" xmlns:v="urn:schemas-microsoft-com:vml" xmlns:o="urn:schemas-microsoft-com:office:office" xmlns="" w="9525">
                             <a:solidFill>
                               <a:srgbClr val="000000"/>
                             </a:solidFill>
@@ -22892,7 +23027,7 @@
                       </a:ln>
                       <a:extLst>
                         <a:ext uri="{91240B29-F687-4f45-9708-019B960494DF}">
-                          <a14:hiddenLine xmlns="" xmlns:o="urn:schemas-microsoft-com:office:office" xmlns:v="urn:schemas-microsoft-com:vml" xmlns:w10="urn:schemas-microsoft-com:office:word" xmlns:w="http://schemas.openxmlformats.org/wordprocessingml/2006/main" xmlns:a14="http://schemas.microsoft.com/office/drawing/2010/main" xmlns:mv="urn:schemas-microsoft-com:mac:vml" xmlns:mo="http://schemas.microsoft.com/office/mac/office/2008/main" w="25400">
+                          <a14:hiddenLine xmlns:mo="http://schemas.microsoft.com/office/mac/office/2008/main" xmlns:mv="urn:schemas-microsoft-com:mac:vml" xmlns:a14="http://schemas.microsoft.com/office/drawing/2010/main" xmlns:w="http://schemas.openxmlformats.org/wordprocessingml/2006/main" xmlns:w10="urn:schemas-microsoft-com:office:word" xmlns:v="urn:schemas-microsoft-com:vml" xmlns:o="urn:schemas-microsoft-com:office:office" xmlns="" w="25400">
                             <a:solidFill>
                               <a:srgbClr val="000000"/>
                             </a:solidFill>
@@ -22920,7 +23055,7 @@
         </mc:Choice>
         <mc:Fallback>
           <w:pict>
-            <v:rect w14:anchorId="0C1FBC31" id="Rectangle 19" o:spid="_x0000_s1026" style="position:absolute;margin-left:-53.1pt;margin-top:-67.35pt;width:554.25pt;height:90.5pt;z-index:251655606;visibility:visible;mso-wrap-style:square;mso-width-percent:0;mso-height-percent:0;mso-wrap-distance-left:9pt;mso-wrap-distance-top:0;mso-wrap-distance-right:9pt;mso-wrap-distance-bottom:0;mso-position-horizontal:absolute;mso-position-horizontal-relative:text;mso-position-vertical:absolute;mso-position-vertical-relative:text;mso-width-percent:0;mso-height-percent:0;mso-width-relative:page;mso-height-relative:page;v-text-anchor:middle" o:gfxdata="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" fillcolor="#ff671b" stroked="f"/>
+            <v:rect w14:anchorId="4151D38C" id="Rectangle 19" o:spid="_x0000_s1026" style="position:absolute;margin-left:-53.1pt;margin-top:-67.35pt;width:554.25pt;height:90.5pt;z-index:251655606;visibility:visible;mso-wrap-style:square;mso-width-percent:0;mso-height-percent:0;mso-wrap-distance-left:9pt;mso-wrap-distance-top:0;mso-wrap-distance-right:9pt;mso-wrap-distance-bottom:0;mso-position-horizontal:absolute;mso-position-horizontal-relative:text;mso-position-vertical:absolute;mso-position-vertical-relative:text;mso-width-percent:0;mso-height-percent:0;mso-width-relative:page;mso-height-relative:page;v-text-anchor:middle" o:gfxdata="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" fillcolor="#ff671b" stroked="f"/>
           </w:pict>
         </mc:Fallback>
       </mc:AlternateContent>
@@ -23008,7 +23143,7 @@
                       </a:ln>
                       <a:extLst>
                         <a:ext uri="{909E8E84-426E-40dd-AFC4-6F175D3DCCD1}">
-                          <a14:hiddenFill xmlns="" xmlns:o="urn:schemas-microsoft-com:office:office" xmlns:v="urn:schemas-microsoft-com:vml" xmlns:w10="urn:schemas-microsoft-com:office:word" xmlns:w="http://schemas.openxmlformats.org/wordprocessingml/2006/main" xmlns:a14="http://schemas.microsoft.com/office/drawing/2010/main" xmlns:mv="urn:schemas-microsoft-com:mac:vml" xmlns:mo="http://schemas.microsoft.com/office/mac/office/2008/main">
+                          <a14:hiddenFill xmlns:mo="http://schemas.microsoft.com/office/mac/office/2008/main" xmlns:mv="urn:schemas-microsoft-com:mac:vml" xmlns:a14="http://schemas.microsoft.com/office/drawing/2010/main" xmlns:w="http://schemas.openxmlformats.org/wordprocessingml/2006/main" xmlns:w10="urn:schemas-microsoft-com:office:word" xmlns:v="urn:schemas-microsoft-com:vml" xmlns:o="urn:schemas-microsoft-com:office:office" xmlns="">
                             <a:solidFill>
                               <a:srgbClr val="000000"/>
                             </a:solidFill>
@@ -23033,7 +23168,7 @@
         </mc:Choice>
         <mc:Fallback>
           <w:pict>
-            <v:rect w14:anchorId="1A99974A" id="Rectangle 16" o:spid="_x0000_s1026" style="position:absolute;margin-left:0;margin-top:0;width:485pt;height:36pt;z-index:-251660288;visibility:visible;mso-wrap-style:square;mso-width-percent:0;mso-height-percent:0;mso-wrap-distance-left:9pt;mso-wrap-distance-top:0;mso-wrap-distance-right:9pt;mso-wrap-distance-bottom:0;mso-position-horizontal:absolute;mso-position-horizontal-relative:text;mso-position-vertical:absolute;mso-position-vertical-relative:text;mso-width-percent:0;mso-height-percent:0;mso-width-relative:page;mso-height-relative:page;v-text-anchor:top" o:gfxdata="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" filled="f" strokecolor="gray" strokeweight="1pt">
+            <v:rect w14:anchorId="19E114C9" id="Rectangle 16" o:spid="_x0000_s1026" style="position:absolute;margin-left:0;margin-top:0;width:485pt;height:36pt;z-index:-251660288;visibility:visible;mso-wrap-style:square;mso-width-percent:0;mso-height-percent:0;mso-wrap-distance-left:9pt;mso-wrap-distance-top:0;mso-wrap-distance-right:9pt;mso-wrap-distance-bottom:0;mso-position-horizontal:absolute;mso-position-horizontal-relative:text;mso-position-vertical:absolute;mso-position-vertical-relative:text;mso-width-percent:0;mso-height-percent:0;mso-width-relative:page;mso-height-relative:page;v-text-anchor:top" o:gfxdata="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" filled="f" strokecolor="gray" strokeweight="1pt">
               <v:stroke dashstyle="dash"/>
             </v:rect>
           </w:pict>
@@ -23101,7 +23236,7 @@
         </mc:Choice>
         <mc:Fallback>
           <w:pict>
-            <v:rect w14:anchorId="6599D174" id="Rectangle 15" o:spid="_x0000_s1026" style="position:absolute;margin-left:-45pt;margin-top:0;width:36pt;height:36pt;z-index:251669504;visibility:visible;mso-wrap-style:square;mso-width-percent:0;mso-height-percent:0;mso-wrap-distance-left:9pt;mso-wrap-distance-top:0;mso-wrap-distance-right:9pt;mso-wrap-distance-bottom:0;mso-position-horizontal:absolute;mso-position-horizontal-relative:text;mso-position-vertical:absolute;mso-position-vertical-relative:text;mso-width-percent:0;mso-height-percent:0;mso-width-relative:page;mso-height-relative:page;v-text-anchor:top" o:gfxdata="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" fillcolor="#d0d2d3" stroked="f"/>
+            <v:rect w14:anchorId="29F88576" id="Rectangle 15" o:spid="_x0000_s1026" style="position:absolute;margin-left:-45pt;margin-top:0;width:36pt;height:36pt;z-index:251669504;visibility:visible;mso-wrap-style:square;mso-width-percent:0;mso-height-percent:0;mso-wrap-distance-left:9pt;mso-wrap-distance-top:0;mso-wrap-distance-right:9pt;mso-wrap-distance-bottom:0;mso-position-horizontal:absolute;mso-position-horizontal-relative:text;mso-position-vertical:absolute;mso-position-vertical-relative:text;mso-width-percent:0;mso-height-percent:0;mso-width-relative:page;mso-height-relative:page;v-text-anchor:top" o:gfxdata="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" fillcolor="#d0d2d3" stroked="f"/>
           </w:pict>
         </mc:Fallback>
       </mc:AlternateContent>
@@ -23264,7 +23399,7 @@
                       </a:ln>
                       <a:extLst>
                         <a:ext uri="{91240B29-F687-4f45-9708-019B960494DF}">
-                          <a14:hiddenLine xmlns="" xmlns:o="urn:schemas-microsoft-com:office:office" xmlns:v="urn:schemas-microsoft-com:vml" xmlns:w10="urn:schemas-microsoft-com:office:word" xmlns:w="http://schemas.openxmlformats.org/wordprocessingml/2006/main" xmlns:a14="http://schemas.microsoft.com/office/drawing/2010/main" xmlns:mv="urn:schemas-microsoft-com:mac:vml" xmlns:mo="http://schemas.microsoft.com/office/mac/office/2008/main" w="9525">
+                          <a14:hiddenLine xmlns:mo="http://schemas.microsoft.com/office/mac/office/2008/main" xmlns:mv="urn:schemas-microsoft-com:mac:vml" xmlns:a14="http://schemas.microsoft.com/office/drawing/2010/main" xmlns:w="http://schemas.openxmlformats.org/wordprocessingml/2006/main" xmlns:w10="urn:schemas-microsoft-com:office:word" xmlns:v="urn:schemas-microsoft-com:vml" xmlns:o="urn:schemas-microsoft-com:office:office" xmlns="" w="9525">
                             <a:solidFill>
                               <a:srgbClr val="000000"/>
                             </a:solidFill>
@@ -23292,7 +23427,7 @@
         </mc:Choice>
         <mc:Fallback>
           <w:pict>
-            <v:rect w14:anchorId="2B362737" id="Rectangle 14" o:spid="_x0000_s1026" style="position:absolute;margin-left:-53.95pt;margin-top:154.9pt;width:2in;height:477.25pt;z-index:251655460;visibility:visible;mso-wrap-style:square;mso-width-percent:0;mso-height-percent:0;mso-wrap-distance-left:9pt;mso-wrap-distance-top:0;mso-wrap-distance-right:9pt;mso-wrap-distance-bottom:0;mso-position-horizontal:absolute;mso-position-horizontal-relative:text;mso-position-vertical:absolute;mso-position-vertical-relative:text;mso-width-percent:0;mso-height-percent:0;mso-width-relative:page;mso-height-relative:page;v-text-anchor:top" o:gfxdata="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" fillcolor="#1388d8" stroked="f"/>
+            <v:rect w14:anchorId="6C51C484" id="Rectangle 14" o:spid="_x0000_s1026" style="position:absolute;margin-left:-53.95pt;margin-top:154.9pt;width:2in;height:477.25pt;z-index:251655460;visibility:visible;mso-wrap-style:square;mso-width-percent:0;mso-height-percent:0;mso-wrap-distance-left:9pt;mso-wrap-distance-top:0;mso-wrap-distance-right:9pt;mso-wrap-distance-bottom:0;mso-position-horizontal:absolute;mso-position-horizontal-relative:text;mso-position-vertical:absolute;mso-position-vertical-relative:text;mso-width-percent:0;mso-height-percent:0;mso-width-relative:page;mso-height-relative:page;v-text-anchor:top" o:gfxdata="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" fillcolor="#1388d8" stroked="f"/>
           </w:pict>
         </mc:Fallback>
       </mc:AlternateContent>
@@ -23341,7 +23476,7 @@
                       </a:ln>
                       <a:extLst>
                         <a:ext uri="{91240B29-F687-4f45-9708-019B960494DF}">
-                          <a14:hiddenLine xmlns="" xmlns:o="urn:schemas-microsoft-com:office:office" xmlns:v="urn:schemas-microsoft-com:vml" xmlns:w10="urn:schemas-microsoft-com:office:word" xmlns:w="http://schemas.openxmlformats.org/wordprocessingml/2006/main" xmlns:a14="http://schemas.microsoft.com/office/drawing/2010/main" xmlns:mv="urn:schemas-microsoft-com:mac:vml" xmlns:mo="http://schemas.microsoft.com/office/mac/office/2008/main" w="9525">
+                          <a14:hiddenLine xmlns:mo="http://schemas.microsoft.com/office/mac/office/2008/main" xmlns:mv="urn:schemas-microsoft-com:mac:vml" xmlns:a14="http://schemas.microsoft.com/office/drawing/2010/main" xmlns:w="http://schemas.openxmlformats.org/wordprocessingml/2006/main" xmlns:w10="urn:schemas-microsoft-com:office:word" xmlns:v="urn:schemas-microsoft-com:vml" xmlns:o="urn:schemas-microsoft-com:office:office" xmlns="" w="9525">
                             <a:solidFill>
                               <a:srgbClr val="000000"/>
                             </a:solidFill>
@@ -23369,7 +23504,7 @@
         </mc:Choice>
         <mc:Fallback>
           <w:pict>
-            <v:rect w14:anchorId="4A3079E5" id="Rectangle 7" o:spid="_x0000_s1026" style="position:absolute;margin-left:-53.95pt;margin-top:0;width:2in;height:149.85pt;z-index:-251661166;visibility:visible;mso-wrap-style:square;mso-width-percent:0;mso-height-percent:0;mso-wrap-distance-left:9pt;mso-wrap-distance-top:0;mso-wrap-distance-right:9pt;mso-wrap-distance-bottom:0;mso-position-horizontal:absolute;mso-position-horizontal-relative:text;mso-position-vertical:absolute;mso-position-vertical-relative:text;mso-width-percent:0;mso-height-percent:0;mso-width-relative:page;mso-height-relative:page;v-text-anchor:top" o:gfxdata="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" fillcolor="#444" stroked="f"/>
+            <v:rect w14:anchorId="551DDF53" id="Rectangle 7" o:spid="_x0000_s1026" style="position:absolute;margin-left:-53.95pt;margin-top:0;width:2in;height:149.85pt;z-index:-251661166;visibility:visible;mso-wrap-style:square;mso-width-percent:0;mso-height-percent:0;mso-wrap-distance-left:9pt;mso-wrap-distance-top:0;mso-wrap-distance-right:9pt;mso-wrap-distance-bottom:0;mso-position-horizontal:absolute;mso-position-horizontal-relative:text;mso-position-vertical:absolute;mso-position-vertical-relative:text;mso-width-percent:0;mso-height-percent:0;mso-width-relative:page;mso-height-relative:page;v-text-anchor:top" o:gfxdata="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" fillcolor="#444" stroked="f"/>
           </w:pict>
         </mc:Fallback>
       </mc:AlternateContent>
@@ -34490,7 +34625,7 @@
 </file>
 
 <file path=customXml/itemProps1.xml><?xml version="1.0" encoding="utf-8"?>
-<ds:datastoreItem xmlns:ds="http://schemas.openxmlformats.org/officeDocument/2006/customXml" ds:itemID="{114B4FF6-F8FA-4917-8C1E-F02F60DF488C}">
+<ds:datastoreItem xmlns:ds="http://schemas.openxmlformats.org/officeDocument/2006/customXml" ds:itemID="{0960B130-1C6A-4FCF-81AC-8AB25885D5ED}">
   <ds:schemaRefs>
     <ds:schemaRef ds:uri="http://schemas.openxmlformats.org/officeDocument/2006/bibliography"/>
   </ds:schemaRefs>
